--- a/labs/Lab 3.docx
+++ b/labs/Lab 3.docx
@@ -55,7 +55,24 @@
         <w:rPr>
           <w:rFonts w:ascii="Courier New" w:hAnsi="Courier New"/>
         </w:rPr>
-        <w:t xml:space="preserve">Bring  back node4 (The one that we disabled the I/O device on in the last lab. </w:t>
+      </w:r>
+    </w:p>
+    <w:p>
+      <w:pPr>
+        <w:pStyle w:val="Normal"/>
+        <w:rPr/>
+      </w:pPr>
+      <w:r>
+        <w:rPr>
+          <w:rFonts w:ascii="Courier New" w:hAnsi="Courier New"/>
+        </w:rPr>
+        <w:t>L</w:t>
+      </w:r>
+      <w:r>
+        <w:rPr>
+          <w:rFonts w:ascii="Courier New" w:hAnsi="Courier New"/>
+        </w:rPr>
+        <w:t>et’s install the node manager on all four nodes.</w:t>
       </w:r>
     </w:p>
     <w:tbl>
@@ -63,128 +80,10 @@
         <w:tblStyle w:val="TableGrid"/>
         <w:tblW w:w="9576" w:type="dxa"/>
         <w:jc w:val="left"/>
-        <w:tblInd w:w="0" w:type="dxa"/>
+        <w:tblInd w:w="-5" w:type="dxa"/>
         <w:tblCellMar>
           <w:top w:w="0" w:type="dxa"/>
-          <w:left w:w="108" w:type="dxa"/>
-          <w:bottom w:w="0" w:type="dxa"/>
-          <w:right w:w="108" w:type="dxa"/>
-        </w:tblCellMar>
-        <w:tblLook w:lastRow="0" w:firstRow="1" w:lastColumn="0" w:firstColumn="1" w:val="04a0" w:noHBand="0" w:noVBand="1"/>
-      </w:tblPr>
-      <w:tblGrid>
-        <w:gridCol w:w="9576"/>
-      </w:tblGrid>
-      <w:tr>
-        <w:trPr/>
-        <w:tc>
-          <w:tcPr>
-            <w:tcW w:w="9576" w:type="dxa"/>
-            <w:tcBorders/>
-            <w:shd w:fill="auto" w:val="clear"/>
-            <w:tcMar>
-              <w:left w:w="108" w:type="dxa"/>
-            </w:tcMar>
-          </w:tcPr>
-          <w:p>
-            <w:pPr>
-              <w:pStyle w:val="Normal"/>
-              <w:spacing w:lineRule="auto" w:line="240" w:before="0" w:after="0"/>
-              <w:rPr>
-                <w:rFonts w:ascii="Courier New" w:hAnsi="Courier New"/>
-              </w:rPr>
-            </w:pPr>
-            <w:r>
-              <w:rPr>
-                <w:rFonts w:ascii="Courier New" w:hAnsi="Courier New"/>
-              </w:rPr>
-              <w:t>ssh node4  ‘hostname –i &gt;&gt; /etc/hadoop/conf/dfs.hosts</w:t>
-            </w:r>
-          </w:p>
-          <w:p>
-            <w:pPr>
-              <w:pStyle w:val="Normal"/>
-              <w:spacing w:lineRule="auto" w:line="240" w:before="0" w:after="0"/>
-              <w:rPr>
-                <w:rFonts w:ascii="Courier New" w:hAnsi="Courier New"/>
-              </w:rPr>
-            </w:pPr>
-            <w:r>
-              <w:rPr>
-                <w:rFonts w:ascii="Courier New" w:hAnsi="Courier New"/>
-              </w:rPr>
-              <w:t>su –c ‘hdfs dfsadmin –refreshNodes’ hdfs</w:t>
-            </w:r>
-          </w:p>
-          <w:p>
-            <w:pPr>
-              <w:pStyle w:val="Normal"/>
-              <w:spacing w:lineRule="auto" w:line="240" w:before="0" w:after="0"/>
-              <w:rPr>
-                <w:rFonts w:ascii="Courier New" w:hAnsi="Courier New"/>
-              </w:rPr>
-            </w:pPr>
-            <w:r>
-              <w:rPr>
-                <w:rFonts w:ascii="Courier New" w:hAnsi="Courier New"/>
-              </w:rPr>
-              <w:t>ssh node4 ‘service hadoop-hdfs-datanode restart’</w:t>
-            </w:r>
-          </w:p>
-          <w:p>
-            <w:pPr>
-              <w:pStyle w:val="Normal"/>
-              <w:spacing w:lineRule="auto" w:line="240" w:before="0" w:after="0"/>
-              <w:rPr>
-                <w:rFonts w:ascii="Courier New" w:hAnsi="Courier New"/>
-              </w:rPr>
-            </w:pPr>
-            <w:r>
-              <w:rPr>
-                <w:rFonts w:ascii="Courier New" w:hAnsi="Courier New"/>
-              </w:rPr>
-              <w:t>hdfs dfs –df –h /</w:t>
-            </w:r>
-          </w:p>
-        </w:tc>
-      </w:tr>
-    </w:tbl>
-    <w:p>
-      <w:pPr>
-        <w:pStyle w:val="Normal"/>
-        <w:rPr>
-          <w:rFonts w:ascii="Courier New" w:hAnsi="Courier New"/>
-        </w:rPr>
-      </w:pPr>
-      <w:r>
-        <w:rPr>
-          <w:rFonts w:ascii="Courier New" w:hAnsi="Courier New"/>
-        </w:rPr>
-      </w:r>
-    </w:p>
-    <w:p>
-      <w:pPr>
-        <w:pStyle w:val="Normal"/>
-        <w:rPr>
-          <w:rFonts w:ascii="Courier New" w:hAnsi="Courier New"/>
-        </w:rPr>
-      </w:pPr>
-      <w:r>
-        <w:rPr>
-          <w:rFonts w:ascii="Courier New" w:hAnsi="Courier New"/>
-        </w:rPr>
-        <w:t>Now let’s install the node manager on all four nodes.</w:t>
-      </w:r>
-    </w:p>
-    <w:tbl>
-      <w:tblPr>
-        <w:tblStyle w:val="TableGrid"/>
-        <w:tblW w:w="9576" w:type="dxa"/>
-        <w:jc w:val="left"/>
-        <w:tblInd w:w="0" w:type="dxa"/>
-        <w:tblCellMar>
-          <w:top w:w="0" w:type="dxa"/>
-          <w:left w:w="108" w:type="dxa"/>
+          <w:left w:w="103" w:type="dxa"/>
           <w:bottom w:w="0" w:type="dxa"/>
           <w:right w:w="108" w:type="dxa"/>
         </w:tblCellMar>
@@ -201,7 +100,7 @@
             <w:tcBorders/>
             <w:shd w:fill="auto" w:val="clear"/>
             <w:tcMar>
-              <w:left w:w="108" w:type="dxa"/>
+              <w:left w:w="103" w:type="dxa"/>
             </w:tcMar>
           </w:tcPr>
           <w:p>
@@ -268,10 +167,10 @@
         <w:tblStyle w:val="TableGrid"/>
         <w:tblW w:w="9576" w:type="dxa"/>
         <w:jc w:val="left"/>
-        <w:tblInd w:w="0" w:type="dxa"/>
+        <w:tblInd w:w="-5" w:type="dxa"/>
         <w:tblCellMar>
           <w:top w:w="0" w:type="dxa"/>
-          <w:left w:w="108" w:type="dxa"/>
+          <w:left w:w="103" w:type="dxa"/>
           <w:bottom w:w="0" w:type="dxa"/>
           <w:right w:w="108" w:type="dxa"/>
         </w:tblCellMar>
@@ -288,7 +187,7 @@
             <w:tcBorders/>
             <w:shd w:fill="auto" w:val="clear"/>
             <w:tcMar>
-              <w:left w:w="108" w:type="dxa"/>
+              <w:left w:w="103" w:type="dxa"/>
             </w:tcMar>
           </w:tcPr>
           <w:p>
@@ -356,10 +255,10 @@
         <w:tblStyle w:val="TableGrid"/>
         <w:tblW w:w="9576" w:type="dxa"/>
         <w:jc w:val="left"/>
-        <w:tblInd w:w="0" w:type="dxa"/>
+        <w:tblInd w:w="-5" w:type="dxa"/>
         <w:tblCellMar>
           <w:top w:w="0" w:type="dxa"/>
-          <w:left w:w="108" w:type="dxa"/>
+          <w:left w:w="103" w:type="dxa"/>
           <w:bottom w:w="0" w:type="dxa"/>
           <w:right w:w="108" w:type="dxa"/>
         </w:tblCellMar>
@@ -376,7 +275,7 @@
             <w:tcBorders/>
             <w:shd w:fill="auto" w:val="clear"/>
             <w:tcMar>
-              <w:left w:w="108" w:type="dxa"/>
+              <w:left w:w="103" w:type="dxa"/>
             </w:tcMar>
           </w:tcPr>
           <w:p>
@@ -457,10 +356,10 @@
         <w:tblStyle w:val="TableGrid"/>
         <w:tblW w:w="9576" w:type="dxa"/>
         <w:jc w:val="left"/>
-        <w:tblInd w:w="0" w:type="dxa"/>
+        <w:tblInd w:w="-5" w:type="dxa"/>
         <w:tblCellMar>
           <w:top w:w="0" w:type="dxa"/>
-          <w:left w:w="108" w:type="dxa"/>
+          <w:left w:w="103" w:type="dxa"/>
           <w:bottom w:w="0" w:type="dxa"/>
           <w:right w:w="108" w:type="dxa"/>
         </w:tblCellMar>
@@ -477,7 +376,7 @@
             <w:tcBorders/>
             <w:shd w:fill="auto" w:val="clear"/>
             <w:tcMar>
-              <w:left w:w="108" w:type="dxa"/>
+              <w:left w:w="103" w:type="dxa"/>
             </w:tcMar>
           </w:tcPr>
           <w:p>
@@ -577,10 +476,10 @@
         <w:tblStyle w:val="TableGrid"/>
         <w:tblW w:w="9576" w:type="dxa"/>
         <w:jc w:val="left"/>
-        <w:tblInd w:w="0" w:type="dxa"/>
+        <w:tblInd w:w="-5" w:type="dxa"/>
         <w:tblCellMar>
           <w:top w:w="0" w:type="dxa"/>
-          <w:left w:w="108" w:type="dxa"/>
+          <w:left w:w="103" w:type="dxa"/>
           <w:bottom w:w="0" w:type="dxa"/>
           <w:right w:w="108" w:type="dxa"/>
         </w:tblCellMar>
@@ -597,7 +496,7 @@
             <w:tcBorders/>
             <w:shd w:fill="auto" w:val="clear"/>
             <w:tcMar>
-              <w:left w:w="108" w:type="dxa"/>
+              <w:left w:w="103" w:type="dxa"/>
             </w:tcMar>
           </w:tcPr>
           <w:p>
@@ -997,10 +896,10 @@
         <w:tblStyle w:val="TableGrid"/>
         <w:tblW w:w="9576" w:type="dxa"/>
         <w:jc w:val="left"/>
-        <w:tblInd w:w="0" w:type="dxa"/>
+        <w:tblInd w:w="-5" w:type="dxa"/>
         <w:tblCellMar>
           <w:top w:w="0" w:type="dxa"/>
-          <w:left w:w="108" w:type="dxa"/>
+          <w:left w:w="103" w:type="dxa"/>
           <w:bottom w:w="0" w:type="dxa"/>
           <w:right w:w="108" w:type="dxa"/>
         </w:tblCellMar>
@@ -1017,7 +916,7 @@
             <w:tcBorders/>
             <w:shd w:fill="auto" w:val="clear"/>
             <w:tcMar>
-              <w:left w:w="108" w:type="dxa"/>
+              <w:left w:w="103" w:type="dxa"/>
             </w:tcMar>
           </w:tcPr>
           <w:p>
@@ -1093,10 +992,10 @@
         <w:tblStyle w:val="TableGrid"/>
         <w:tblW w:w="9576" w:type="dxa"/>
         <w:jc w:val="left"/>
-        <w:tblInd w:w="0" w:type="dxa"/>
+        <w:tblInd w:w="-5" w:type="dxa"/>
         <w:tblCellMar>
           <w:top w:w="0" w:type="dxa"/>
-          <w:left w:w="108" w:type="dxa"/>
+          <w:left w:w="103" w:type="dxa"/>
           <w:bottom w:w="0" w:type="dxa"/>
           <w:right w:w="108" w:type="dxa"/>
         </w:tblCellMar>
@@ -1113,7 +1012,7 @@
             <w:tcBorders/>
             <w:shd w:fill="auto" w:val="clear"/>
             <w:tcMar>
-              <w:left w:w="108" w:type="dxa"/>
+              <w:left w:w="103" w:type="dxa"/>
             </w:tcMar>
           </w:tcPr>
           <w:p>
@@ -1196,10 +1095,10 @@
         <w:tblStyle w:val="TableGrid"/>
         <w:tblW w:w="9576" w:type="dxa"/>
         <w:jc w:val="left"/>
-        <w:tblInd w:w="0" w:type="dxa"/>
+        <w:tblInd w:w="-5" w:type="dxa"/>
         <w:tblCellMar>
           <w:top w:w="0" w:type="dxa"/>
-          <w:left w:w="108" w:type="dxa"/>
+          <w:left w:w="103" w:type="dxa"/>
           <w:bottom w:w="0" w:type="dxa"/>
           <w:right w:w="108" w:type="dxa"/>
         </w:tblCellMar>
@@ -1216,7 +1115,7 @@
             <w:tcBorders/>
             <w:shd w:fill="auto" w:val="clear"/>
             <w:tcMar>
-              <w:left w:w="108" w:type="dxa"/>
+              <w:left w:w="103" w:type="dxa"/>
             </w:tcMar>
           </w:tcPr>
           <w:p>
@@ -1284,10 +1183,10 @@
         <w:tblStyle w:val="TableGrid"/>
         <w:tblW w:w="9576" w:type="dxa"/>
         <w:jc w:val="left"/>
-        <w:tblInd w:w="0" w:type="dxa"/>
+        <w:tblInd w:w="-5" w:type="dxa"/>
         <w:tblCellMar>
           <w:top w:w="0" w:type="dxa"/>
-          <w:left w:w="108" w:type="dxa"/>
+          <w:left w:w="103" w:type="dxa"/>
           <w:bottom w:w="0" w:type="dxa"/>
           <w:right w:w="108" w:type="dxa"/>
         </w:tblCellMar>
@@ -1304,7 +1203,7 @@
             <w:tcBorders/>
             <w:shd w:fill="auto" w:val="clear"/>
             <w:tcMar>
-              <w:left w:w="108" w:type="dxa"/>
+              <w:left w:w="103" w:type="dxa"/>
             </w:tcMar>
           </w:tcPr>
           <w:p>
@@ -1329,14 +1228,10 @@
       <w:pPr>
         <w:pStyle w:val="Normal"/>
         <w:spacing w:before="0" w:after="200"/>
-        <w:rPr>
-          <w:rFonts w:ascii="Courier New" w:hAnsi="Courier New"/>
-        </w:rPr>
-      </w:pPr>
-      <w:r>
-        <w:rPr>
-          <w:rFonts w:ascii="Courier New" w:hAnsi="Courier New"/>
-        </w:rPr>
+        <w:rPr/>
+      </w:pPr>
+      <w:r>
+        <w:rPr/>
       </w:r>
     </w:p>
     <w:sectPr>
@@ -1358,7 +1253,6 @@
     <w:rPrDefault>
       <w:rPr>
         <w:rFonts w:ascii="Calibri" w:hAnsi="Calibri" w:eastAsia="Calibri" w:cs="" w:asciiTheme="minorHAnsi" w:cstheme="minorBidi" w:eastAsiaTheme="minorHAnsi" w:hAnsiTheme="minorHAnsi"/>
-        <w:sz w:val="22"/>
         <w:szCs w:val="22"/>
         <w:lang w:val="en-US" w:eastAsia="en-US" w:bidi="ar-SA"/>
       </w:rPr>
@@ -1518,7 +1412,7 @@
     </w:pPr>
     <w:rPr>
       <w:rFonts w:ascii="Arial" w:hAnsi="Arial" w:eastAsia="Calibri" w:cs="" w:cstheme="minorBidi" w:eastAsiaTheme="minorHAnsi"/>
-      <w:color w:val="auto"/>
+      <w:color w:val="00000A"/>
       <w:kern w:val="0"/>
       <w:sz w:val="22"/>
       <w:szCs w:val="22"/>
